--- a/report_midterm_progress.docx
+++ b/report_midterm_progress.docx
@@ -63,7 +63,7 @@
       <w:r>
         <w:t xml:space="preserve"> </w:t>
       </w:r>
-      <w:hyperlink r:id="rId5" w:history="1">
+      <w:hyperlink r:id="rId6" w:history="1">
         <w:r>
           <w:rPr>
             <w:rStyle w:val="Hyperlink"/>
@@ -87,7 +87,7 @@
       <w:r>
         <w:t xml:space="preserve">: </w:t>
       </w:r>
-      <w:hyperlink r:id="rId6" w:history="1">
+      <w:hyperlink r:id="rId7" w:history="1">
         <w:r>
           <w:rPr>
             <w:rStyle w:val="Hyperlink"/>
@@ -127,7 +127,7 @@
       <w:r>
         <w:t xml:space="preserve"> </w:t>
       </w:r>
-      <w:hyperlink r:id="rId7" w:history="1">
+      <w:hyperlink r:id="rId8" w:history="1">
         <w:r>
           <w:rPr>
             <w:rStyle w:val="Hyperlink"/>
@@ -148,7 +148,7 @@
       <w:r>
         <w:t xml:space="preserve">Email: </w:t>
       </w:r>
-      <w:hyperlink r:id="rId8" w:history="1">
+      <w:hyperlink r:id="rId9" w:history="1">
         <w:r>
           <w:rPr>
             <w:rStyle w:val="Hyperlink"/>
@@ -177,7 +177,7 @@
         </w:numPr>
         <w:ind w:left="0" w:right="-720"/>
       </w:pPr>
-      <w:hyperlink r:id="rId9" w:history="1">
+      <w:hyperlink r:id="rId10" w:history="1">
         <w:r>
           <w:rPr>
             <w:rStyle w:val="Hyperlink"/>
@@ -299,8 +299,8 @@
           <w:noProof/>
         </w:rPr>
         <w:drawing>
-          <wp:inline distT="0" distB="0" distL="0" distR="0" wp14:anchorId="0C3E00F2" wp14:editId="049BC212">
-            <wp:extent cx="5943600" cy="2134235"/>
+          <wp:inline distT="0" distB="0" distL="0" distR="0" wp14:anchorId="0C3E00F2" wp14:editId="562F5DEB">
+            <wp:extent cx="5943600" cy="2209800"/>
             <wp:effectExtent l="0" t="0" r="0" b="0"/>
             <wp:docPr id="1538276749" name="Picture 2" descr="A screenshot of a black screen&#10;&#10;AI-generated content may be incorrect."/>
             <wp:cNvGraphicFramePr>
@@ -314,7 +314,7 @@
                     <pic:cNvPicPr/>
                   </pic:nvPicPr>
                   <pic:blipFill>
-                    <a:blip r:embed="rId10" cstate="print">
+                    <a:blip r:embed="rId11" cstate="print">
                       <a:extLst>
                         <a:ext uri="{28A0092B-C50C-407E-A947-70E740481C1C}">
                           <a14:useLocalDpi xmlns:a14="http://schemas.microsoft.com/office/drawing/2010/main" val="0"/>
@@ -328,7 +328,7 @@
                   <pic:spPr>
                     <a:xfrm>
                       <a:off x="0" y="0"/>
-                      <a:ext cx="5943600" cy="2134235"/>
+                      <a:ext cx="5943600" cy="2209800"/>
                     </a:xfrm>
                     <a:prstGeom prst="rect">
                       <a:avLst/>
@@ -401,7 +401,7 @@
         </w:rPr>
         <w:t xml:space="preserve">Link: </w:t>
       </w:r>
-      <w:hyperlink r:id="rId11" w:history="1">
+      <w:hyperlink r:id="rId12" w:history="1">
         <w:r>
           <w:rPr>
             <w:rStyle w:val="Hyperlink"/>
@@ -416,7 +416,6 @@
     </w:p>
     <w:p>
       <w:pPr>
-        <w:ind w:left="-720" w:right="-720"/>
         <w:rPr>
           <w:b/>
           <w:bCs/>
@@ -427,6 +426,22 @@
           <w:b/>
           <w:bCs/>
         </w:rPr>
+        <w:br w:type="page"/>
+      </w:r>
+    </w:p>
+    <w:p>
+      <w:pPr>
+        <w:ind w:left="-720" w:right="-720"/>
+        <w:rPr>
+          <w:b/>
+          <w:bCs/>
+        </w:rPr>
+      </w:pPr>
+      <w:r>
+        <w:rPr>
+          <w:b/>
+          <w:bCs/>
+        </w:rPr>
         <w:lastRenderedPageBreak/>
         <w:t>Machine Learning (ML) Models</w:t>
       </w:r>
@@ -548,13 +563,7 @@
         <w:t xml:space="preserve"> using “XGBoost”</w:t>
       </w:r>
       <w:r>
-        <w:t xml:space="preserve"> for predicting “y</w:t>
-      </w:r>
-      <w:r>
-        <w:t>2</w:t>
-      </w:r>
-      <w:r>
-        <w:t xml:space="preserve">” 10-fold cross validation score: </w:t>
+        <w:t xml:space="preserve"> for predicting “y2” 10-fold cross validation score: </w:t>
       </w:r>
     </w:p>
     <w:p>
@@ -838,7 +847,7 @@
                     <pic:cNvPicPr/>
                   </pic:nvPicPr>
                   <pic:blipFill>
-                    <a:blip r:embed="rId12">
+                    <a:blip r:embed="rId13">
                       <a:extLst>
                         <a:ext uri="{28A0092B-C50C-407E-A947-70E740481C1C}">
                           <a14:useLocalDpi xmlns:a14="http://schemas.microsoft.com/office/drawing/2010/main" val="0"/>
@@ -1010,13 +1019,7 @@
         <w:jc w:val="both"/>
       </w:pPr>
       <w:r>
-        <w:t>Compare that to MRI scan slice by slice for case “</w:t>
-      </w:r>
-      <w:r>
-        <w:t>9002116</w:t>
-      </w:r>
-      <w:r>
-        <w:t>”</w:t>
+        <w:t>Compare that to MRI scan slice by slice for case “9002116”</w:t>
       </w:r>
       <w:r>
         <w:t xml:space="preserve"> (Image 3).</w:t>
@@ -1355,15 +1358,7 @@
                                 <w:sz w:val="13"/>
                                 <w:szCs w:val="13"/>
                               </w:rPr>
-                              <w:t xml:space="preserve"># </w:t>
-                            </w:r>
-                            <w:r>
-                              <w:rPr>
-                                <w:color w:val="00B050"/>
-                                <w:sz w:val="13"/>
-                                <w:szCs w:val="13"/>
-                              </w:rPr>
-                              <w:t>93</w:t>
+                              <w:t># 93</w:t>
                             </w:r>
                           </w:p>
                         </w:txbxContent>
@@ -1909,7 +1904,7 @@
                     <pic:cNvPicPr/>
                   </pic:nvPicPr>
                   <pic:blipFill>
-                    <a:blip r:embed="rId13" cstate="print">
+                    <a:blip r:embed="rId14" cstate="print">
                       <a:extLst>
                         <a:ext uri="{28A0092B-C50C-407E-A947-70E740481C1C}">
                           <a14:useLocalDpi xmlns:a14="http://schemas.microsoft.com/office/drawing/2010/main" val="0"/>
@@ -1971,14 +1966,7 @@
           <w:i/>
           <w:iCs/>
         </w:rPr>
-        <w:t>Slice 1 to 160</w:t>
-      </w:r>
-      <w:r>
-        <w:rPr>
-          <w:i/>
-          <w:iCs/>
-        </w:rPr>
-        <w:t xml:space="preserve"> of case “</w:t>
+        <w:t>Slice 1 to 160 of case “</w:t>
       </w:r>
       <w:r>
         <w:t>9002116</w:t>
@@ -2041,10 +2029,12 @@
         <w:jc w:val="both"/>
       </w:pPr>
       <w:r>
-        <w:t xml:space="preserve">In software development, machine learning, and data science, the workflow is inherently iterative. We will come back and improve the algorithms developed for Problems 1 and 2 with the objective of increasing both the number of valid slices per case and the accuracy of the computed distance </w:t>
-      </w:r>
-      <w:r>
-        <w:lastRenderedPageBreak/>
+        <w:t>In software development, machine learning, and data science, the workflow is inherently iterative. We will come back and improve the algorithms developed for Problems 1 and 2 with the objective of increasing both the number of valid slices per case and the accuracy of the computed distance</w:t>
+      </w:r>
+      <w:r>
+        <w:t xml:space="preserve"> </w:t>
+      </w:r>
+      <w:r>
         <w:t>measures. Enhancing these components will enable more robust feature extraction and is expected to improve model performance in predicting OA severity and KL grades</w:t>
       </w:r>
       <w:r>
@@ -2053,7 +2043,7 @@
     </w:p>
     <w:sectPr>
       <w:pgSz w:w="12240" w:h="15840"/>
-      <w:pgMar w:top="1440" w:right="1440" w:bottom="1440" w:left="1440" w:header="720" w:footer="720" w:gutter="0"/>
+      <w:pgMar w:top="1440" w:right="1440" w:bottom="1080" w:left="1440" w:header="720" w:footer="720" w:gutter="0"/>
       <w:cols w:space="720"/>
       <w:docGrid w:linePitch="360"/>
     </w:sectPr>
@@ -3912,4 +3902,16 @@
     </a:ext>
   </a:extLst>
 </a:theme>
+</file>
+
+<file path=customXml/item1.xml><?xml version="1.0" encoding="utf-8"?>
+<b:Sources xmlns:b="http://schemas.openxmlformats.org/officeDocument/2006/bibliography" xmlns="http://schemas.openxmlformats.org/officeDocument/2006/bibliography" SelectedStyle="/APASixthEditionOfficeOnline.xsl" StyleName="APA" Version="6"/>
+</file>
+
+<file path=customXml/itemProps1.xml><?xml version="1.0" encoding="utf-8"?>
+<ds:datastoreItem xmlns:ds="http://schemas.openxmlformats.org/officeDocument/2006/customXml" ds:itemID="{3C7E81CE-17BD-3346-B210-D749B7D3FC69}">
+  <ds:schemaRefs>
+    <ds:schemaRef ds:uri="http://schemas.openxmlformats.org/officeDocument/2006/bibliography"/>
+  </ds:schemaRefs>
+</ds:datastoreItem>
 </file>